--- a/测试.docx
+++ b/测试.docx
@@ -9,6 +9,19 @@
         </w:rPr>
         <w:t>测试</w:t>
       </w:r>
+      <w:r>
+        <w:rPr>
+          <w:rFonts w:hint="eastAsia"/>
+        </w:rPr>
+        <w:t>修改</w:t>
+      </w:r>
+    </w:p>
+    <w:p>
+      <w:pPr>
+        <w:rPr>
+          <w:rFonts w:hint="eastAsia"/>
+        </w:rPr>
+      </w:pPr>
       <w:bookmarkStart w:id="0" w:name="_GoBack"/>
       <w:bookmarkEnd w:id="0"/>
     </w:p>

--- a/测试.docx
+++ b/测试.docx
@@ -9,19 +9,6 @@
         </w:rPr>
         <w:t>测试</w:t>
       </w:r>
-      <w:r>
-        <w:rPr>
-          <w:rFonts w:hint="eastAsia"/>
-        </w:rPr>
-        <w:t>修改</w:t>
-      </w:r>
-    </w:p>
-    <w:p>
-      <w:pPr>
-        <w:rPr>
-          <w:rFonts w:hint="eastAsia"/>
-        </w:rPr>
-      </w:pPr>
       <w:bookmarkStart w:id="0" w:name="_GoBack"/>
       <w:bookmarkEnd w:id="0"/>
     </w:p>
